--- a/1-SB_TesteDesignerMultimidia_Origamis.docx
+++ b/1-SB_TesteDesignerMultimidia_Origamis.docx
@@ -667,7 +667,7 @@
         <w:t xml:space="preserve">1. </w:t>
       </w:r>
       <w:r>
-        <w:t>Como fazer batata frita: Uma Jornada Crocante Através da História, Técnicas e Sabores</w:t>
+        <w:t>Origami: Uma Jornada Dobrada Através da História, Cultura e Arte</w:t>
       </w:r>
     </w:p>
     <w:p>
